--- a/Sokoban-main/Midterm_Report_Team19.docx
+++ b/Sokoban-main/Midterm_Report_Team19.docx
@@ -386,16 +386,8 @@
         <w:rPr>
           <w:sz w:val="36"/>
         </w:rPr>
-        <w:t xml:space="preserve">hân </w:t>
-      </w:r>
-      <w:proofErr w:type="spellStart"/>
-      <w:r>
-        <w:rPr>
-          <w:sz w:val="36"/>
-        </w:rPr>
-        <w:t>tạo</w:t>
-      </w:r>
-      <w:proofErr w:type="spellEnd"/>
+        <w:t>hân tạo</w:t>
+      </w:r>
       <w:r>
         <w:rPr>
           <w:sz w:val="36"/>
@@ -411,7 +403,7 @@
           <w:b/>
           <w:spacing w:val="74"/>
           <w:sz w:val="30"/>
-          <w:lang w:val="en-US"/>
+          <w:lang w:val="vi"/>
         </w:rPr>
       </w:pPr>
       <w:r>
@@ -507,7 +499,7 @@
           <w:b/>
           <w:spacing w:val="74"/>
           <w:sz w:val="30"/>
-          <w:lang w:val="en-US"/>
+          <w:lang w:val="vi"/>
         </w:rPr>
       </w:pPr>
       <w:r>
@@ -985,7 +977,15 @@
                 <w:rFonts w:asciiTheme="majorHAnsi" w:hAnsiTheme="majorHAnsi" w:cstheme="majorHAnsi"/>
                 <w:lang w:val="en-US"/>
               </w:rPr>
-              <w:t xml:space="preserve">, DFS,  </w:t>
+              <w:t xml:space="preserve">, </w:t>
+            </w:r>
+            <w:proofErr w:type="gramStart"/>
+            <w:r>
+              <w:rPr>
+                <w:rFonts w:asciiTheme="majorHAnsi" w:hAnsiTheme="majorHAnsi" w:cstheme="majorHAnsi"/>
+                <w:lang w:val="en-US"/>
+              </w:rPr>
+              <w:t xml:space="preserve">DFS,  </w:t>
             </w:r>
             <w:proofErr w:type="spellStart"/>
             <w:r>
@@ -996,6 +996,7 @@
               <w:t>viết</w:t>
             </w:r>
             <w:proofErr w:type="spellEnd"/>
+            <w:proofErr w:type="gramEnd"/>
             <w:r>
               <w:rPr>
                 <w:rFonts w:asciiTheme="majorHAnsi" w:hAnsiTheme="majorHAnsi" w:cstheme="majorHAnsi"/>
@@ -1203,6 +1204,45 @@
               </w:rPr>
               <w:t>, BFS</w:t>
             </w:r>
+            <w:r>
+              <w:rPr>
+                <w:rFonts w:asciiTheme="majorHAnsi" w:hAnsiTheme="majorHAnsi" w:cstheme="majorHAnsi"/>
+                <w:lang w:val="en-US"/>
+              </w:rPr>
+              <w:t xml:space="preserve">, </w:t>
+            </w:r>
+            <w:proofErr w:type="spellStart"/>
+            <w:r>
+              <w:rPr>
+                <w:rFonts w:asciiTheme="majorHAnsi" w:hAnsiTheme="majorHAnsi" w:cstheme="majorHAnsi"/>
+                <w:lang w:val="en-US"/>
+              </w:rPr>
+              <w:t>xây</w:t>
+            </w:r>
+            <w:proofErr w:type="spellEnd"/>
+            <w:r>
+              <w:rPr>
+                <w:rFonts w:asciiTheme="majorHAnsi" w:hAnsiTheme="majorHAnsi" w:cstheme="majorHAnsi"/>
+                <w:lang w:val="en-US"/>
+              </w:rPr>
+              <w:t xml:space="preserve"> </w:t>
+            </w:r>
+            <w:proofErr w:type="spellStart"/>
+            <w:r>
+              <w:rPr>
+                <w:rFonts w:asciiTheme="majorHAnsi" w:hAnsiTheme="majorHAnsi" w:cstheme="majorHAnsi"/>
+                <w:lang w:val="en-US"/>
+              </w:rPr>
+              <w:t>dựng</w:t>
+            </w:r>
+            <w:proofErr w:type="spellEnd"/>
+            <w:r>
+              <w:rPr>
+                <w:rFonts w:asciiTheme="majorHAnsi" w:hAnsiTheme="majorHAnsi" w:cstheme="majorHAnsi"/>
+                <w:lang w:val="en-US"/>
+              </w:rPr>
+              <w:t xml:space="preserve"> main function</w:t>
+            </w:r>
           </w:p>
         </w:tc>
       </w:tr>
@@ -1328,7 +1368,7 @@
                 <w:rFonts w:asciiTheme="majorHAnsi" w:hAnsiTheme="majorHAnsi" w:cstheme="majorHAnsi"/>
                 <w:lang w:val="en-US"/>
               </w:rPr>
-              <w:t>thiết</w:t>
+              <w:t>xây</w:t>
             </w:r>
             <w:proofErr w:type="spellEnd"/>
             <w:r>
@@ -1344,16 +1384,16 @@
                 <w:rFonts w:asciiTheme="majorHAnsi" w:hAnsiTheme="majorHAnsi" w:cstheme="majorHAnsi"/>
                 <w:lang w:val="en-US"/>
               </w:rPr>
-              <w:t>k</w:t>
-            </w:r>
-            <w:r>
-              <w:rPr>
-                <w:rFonts w:asciiTheme="majorHAnsi" w:hAnsiTheme="majorHAnsi" w:cstheme="majorHAnsi"/>
-                <w:lang w:val="en-US"/>
-              </w:rPr>
-              <w:t>ế</w:t>
+              <w:t>dựng</w:t>
             </w:r>
             <w:proofErr w:type="spellEnd"/>
+            <w:r>
+              <w:rPr>
+                <w:rFonts w:asciiTheme="majorHAnsi" w:hAnsiTheme="majorHAnsi" w:cstheme="majorHAnsi"/>
+                <w:lang w:val="en-US"/>
+              </w:rPr>
+              <w:t xml:space="preserve"> main function</w:t>
+            </w:r>
           </w:p>
         </w:tc>
       </w:tr>
@@ -1469,7 +1509,7 @@
                 <w:rFonts w:asciiTheme="majorHAnsi" w:hAnsiTheme="majorHAnsi" w:cstheme="majorHAnsi"/>
                 <w:lang w:val="en-US"/>
               </w:rPr>
-              <w:t>, t</w:t>
+              <w:t xml:space="preserve">, </w:t>
             </w:r>
             <w:proofErr w:type="spellStart"/>
             <w:r>
@@ -1477,7 +1517,7 @@
                 <w:rFonts w:asciiTheme="majorHAnsi" w:hAnsiTheme="majorHAnsi" w:cstheme="majorHAnsi"/>
                 <w:lang w:val="en-US"/>
               </w:rPr>
-              <w:t>ạo</w:t>
+              <w:t>tạo</w:t>
             </w:r>
             <w:proofErr w:type="spellEnd"/>
             <w:r>
@@ -2018,7 +2058,7 @@
         </w:rPr>
         <w:lastRenderedPageBreak/>
         <w:drawing>
-          <wp:inline distT="0" distB="0" distL="0" distR="0" wp14:anchorId="39FE8AEF" wp14:editId="3F6601B3">
+          <wp:inline distT="0" distB="0" distL="0" distR="0" wp14:anchorId="39FE8AEF" wp14:editId="691C3DCC">
             <wp:extent cx="2971798" cy="988952"/>
             <wp:effectExtent l="0" t="0" r="0" b="0"/>
             <wp:docPr id="1863982900" name="Picture 1863982900"/>
@@ -2776,7 +2816,7 @@
           <w:lang w:val="en-US" w:eastAsia="ja-JP"/>
         </w:rPr>
         <w:drawing>
-          <wp:inline distT="0" distB="0" distL="0" distR="0" wp14:anchorId="6A04960B" wp14:editId="31F92DFD">
+          <wp:inline distT="0" distB="0" distL="0" distR="0" wp14:anchorId="6A04960B" wp14:editId="321BA1D5">
             <wp:extent cx="3785302" cy="2645303"/>
             <wp:effectExtent l="0" t="0" r="0" b="0"/>
             <wp:docPr id="17435831" name="Picture 17435831"/>
@@ -3019,35 +3059,7 @@
         <w:rPr>
           <w:b/>
         </w:rPr>
-        <w:t xml:space="preserve"> </w:t>
-      </w:r>
-      <w:proofErr w:type="spellStart"/>
-      <w:r>
-        <w:rPr>
-          <w:b/>
-        </w:rPr>
-        <w:t>First</w:t>
-      </w:r>
-      <w:proofErr w:type="spellEnd"/>
-      <w:r>
-        <w:rPr>
-          <w:b/>
-        </w:rPr>
-        <w:t xml:space="preserve"> </w:t>
-      </w:r>
-      <w:proofErr w:type="spellStart"/>
-      <w:r>
-        <w:rPr>
-          <w:b/>
-        </w:rPr>
-        <w:t>Search</w:t>
-      </w:r>
-      <w:proofErr w:type="spellEnd"/>
-      <w:r>
-        <w:rPr>
-          <w:b/>
-        </w:rPr>
-        <w:t>)</w:t>
+        <w:t xml:space="preserve"> First Search)</w:t>
       </w:r>
     </w:p>
     <w:p>
